--- a/autorizacija.hr/Autorizacija.docx
+++ b/autorizacija.hr/Autorizacija.docx
@@ -361,18 +361,92 @@
       </w:r>
       <w:proofErr w:type="spellEnd"/>
       <w:r>
-        <w:t xml:space="preserve"> datoteka i prilikom novog pristupa moraš se opet autorizirati i dobiješ</w:t>
+        <w:t xml:space="preserve"> datoteka i prilikom novog pristupa moraš se opet autorizirati i dobiješ novi </w:t>
+      </w:r>
+      <w:proofErr w:type="spellStart"/>
+      <w:r>
+        <w:t>session</w:t>
+      </w:r>
+      <w:proofErr w:type="spellEnd"/>
+    </w:p>
+    <w:p/>
+    <w:p>
+      <w:proofErr w:type="spellStart"/>
+      <w:r>
+        <w:t>session</w:t>
+      </w:r>
+      <w:proofErr w:type="spellEnd"/>
+      <w:r>
+        <w:t xml:space="preserve"> start () gleda koji je </w:t>
+      </w:r>
+      <w:proofErr w:type="spellStart"/>
+      <w:r>
+        <w:t>cookie</w:t>
+      </w:r>
+      <w:proofErr w:type="spellEnd"/>
+      <w:r>
+        <w:t xml:space="preserve"> došao i ako nije došao pravi novu datoteku i ubacuje ju u </w:t>
+      </w:r>
+      <w:proofErr w:type="spellStart"/>
+      <w:r>
+        <w:t>session</w:t>
+      </w:r>
+      <w:proofErr w:type="spellEnd"/>
+      <w:r>
+        <w:t xml:space="preserve">, </w:t>
+      </w:r>
+    </w:p>
+    <w:p>
+      <w:r>
+        <w:t xml:space="preserve">a ako je došao </w:t>
+      </w:r>
+      <w:proofErr w:type="spellStart"/>
+      <w:r>
+        <w:t>cookie</w:t>
+      </w:r>
+      <w:proofErr w:type="spellEnd"/>
+      <w:r>
+        <w:t xml:space="preserve"> onda on spaja datoteke u niz </w:t>
+      </w:r>
+      <w:proofErr w:type="spellStart"/>
+      <w:r>
+        <w:t>session</w:t>
+      </w:r>
+      <w:proofErr w:type="spellEnd"/>
+    </w:p>
+    <w:p/>
+    <w:p>
+      <w:hyperlink r:id="rId5" w:history="1">
+        <w:r>
+          <w:rPr>
+            <w:rStyle w:val="Hiperveza"/>
+          </w:rPr>
+          <w:t>https://code.tutsplus.com/tutorials/how-to-use-sessions-and-session-variables-in-php--cms-31839</w:t>
+        </w:r>
+      </w:hyperlink>
+      <w:r>
+        <w:t xml:space="preserve"> za čitanje, dobrovoljno da bi </w:t>
+      </w:r>
+      <w:proofErr w:type="spellStart"/>
+      <w:r>
+        <w:t>skužio</w:t>
+      </w:r>
+      <w:proofErr w:type="spellEnd"/>
+    </w:p>
+    <w:p>
+      <w:hyperlink r:id="rId6" w:history="1">
+        <w:r>
+          <w:rPr>
+            <w:rStyle w:val="Hiperveza"/>
+          </w:rPr>
+          <w:t>https://bcrypt-generator.com/</w:t>
+        </w:r>
+      </w:hyperlink>
+      <w:r>
+        <w:t xml:space="preserve"> </w:t>
       </w:r>
       <w:bookmarkStart w:id="0" w:name="_GoBack"/>
       <w:bookmarkEnd w:id="0"/>
-      <w:r>
-        <w:t xml:space="preserve"> novi </w:t>
-      </w:r>
-      <w:proofErr w:type="spellStart"/>
-      <w:r>
-        <w:t>session</w:t>
-      </w:r>
-      <w:proofErr w:type="spellEnd"/>
     </w:p>
     <w:sectPr>
       <w:pgSz w:w="11906" w:h="16838"/>
@@ -805,6 +879,17 @@
     <w:semiHidden/>
     <w:unhideWhenUsed/>
   </w:style>
+  <w:style w:type="character" w:styleId="Hiperveza">
+    <w:name w:val="Hyperlink"/>
+    <w:basedOn w:val="Zadanifontodlomka"/>
+    <w:uiPriority w:val="99"/>
+    <w:unhideWhenUsed/>
+    <w:rsid w:val="003F184C"/>
+    <w:rPr>
+      <w:color w:val="0563C1" w:themeColor="hyperlink"/>
+      <w:u w:val="single"/>
+    </w:rPr>
+  </w:style>
 </w:styles>
 </file>
 

--- a/autorizacija.hr/Autorizacija.docx
+++ b/autorizacija.hr/Autorizacija.docx
@@ -56,6 +56,10 @@
     </w:p>
     <w:p>
       <w:r>
+        <w:rPr>
+          <w:noProof/>
+          <w:lang w:eastAsia="hr-HR"/>
+        </w:rPr>
         <w:drawing>
           <wp:inline distT="0" distB="0" distL="0" distR="0" wp14:anchorId="25F0199E" wp14:editId="7E006CDE">
             <wp:extent cx="5760720" cy="3512185"/>
@@ -234,15 +238,28 @@
       </w:r>
     </w:p>
     <w:p>
-      <w:proofErr w:type="spellStart"/>
-      <w:r>
+      <w:pPr>
+        <w:rPr>
+          <w:b/>
+        </w:rPr>
+      </w:pPr>
+      <w:bookmarkStart w:id="0" w:name="_GoBack"/>
+      <w:proofErr w:type="spellStart"/>
+      <w:r>
+        <w:rPr>
+          <w:b/>
+        </w:rPr>
         <w:t>Cookie</w:t>
       </w:r>
       <w:proofErr w:type="spellEnd"/>
       <w:r>
+        <w:rPr>
+          <w:b/>
+        </w:rPr>
         <w:t xml:space="preserve"> nije vezan za pojedinu stranicu već za cijelo mrežno mjesto</w:t>
       </w:r>
     </w:p>
+    <w:bookmarkEnd w:id="0"/>
     <w:p>
       <w:r>
         <w:t xml:space="preserve">Sa svakim </w:t>
@@ -445,8 +462,6 @@
       <w:r>
         <w:t xml:space="preserve"> </w:t>
       </w:r>
-      <w:bookmarkStart w:id="0" w:name="_GoBack"/>
-      <w:bookmarkEnd w:id="0"/>
     </w:p>
     <w:sectPr>
       <w:pgSz w:w="11906" w:h="16838"/>
